--- a/05-bootstrap/05-bootstrap-4.0/slides/export/01-bootstrap-book.docx
+++ b/05-bootstrap/05-bootstrap-4.0/slides/export/01-bootstrap-book.docx
@@ -636,7 +636,7 @@
         <w:t xml:space="preserve">OOCSS</w:t>
       </w:r>
       <w:r>
-        <w:t xml:space="preserve">, osea CSS Orientado a Objetos: organizado por módulos independientes y reutilizables.</w:t>
+        <w:t xml:space="preserve">, o sea CSS Orientado a Objetos: organizado por módulos independientes y reutilizables.</w:t>
       </w:r>
     </w:p>
     <w:p>
@@ -1883,7 +1883,7 @@
     </w:lvl>
   </w:abstractNum>
   <w:abstractNum w:abstractNumId="990">
-    <w:nsid w:val="1eafc222"/>
+    <w:nsid w:val="f581dcef"/>
     <w:multiLevelType w:val="multilevel"/>
     <w:lvl w:ilvl="0">
       <w:numFmt w:val="bullet"/>
@@ -1964,7 +1964,7 @@
     </w:lvl>
   </w:abstractNum>
   <w:abstractNum w:abstractNumId="991">
-    <w:nsid w:val="33402099"/>
+    <w:nsid w:val="f932746e"/>
     <w:multiLevelType w:val="multilevel"/>
     <w:lvl w:ilvl="0">
       <w:numFmt w:val="bullet"/>
